--- a/Hands on 0/0 - Hands-on - LUIS.docx
+++ b/Hands on 0/0 - Hands-on - LUIS.docx
@@ -4,6 +4,209 @@
   <w:body>
     <w:p>
       <w:pPr>
+        <w:pStyle w:val="Heading1"/>
+        <w:rPr>
+          <w:noProof/>
+          <w:lang w:val="fr-BE"/>
+        </w:rPr>
+      </w:pPr>
+      <w:r>
+        <w:rPr>
+          <w:noProof/>
+          <w:lang w:val="fr-BE"/>
+        </w:rPr>
+        <w:t>Qu’est-ce que le service Language Understanding (LUIS) ?</w:t>
+      </w:r>
+    </w:p>
+    <w:p>
+      <w:pPr>
+        <w:pStyle w:val="NormalWeb"/>
+        <w:shd w:val="clear" w:color="auto" w:fill="FFFFFF"/>
+        <w:spacing w:after="0" w:afterAutospacing="0"/>
+        <w:rPr>
+          <w:rFonts w:ascii="Segoe UI" w:hAnsi="Segoe UI" w:cs="Segoe UI"/>
+          <w:color w:val="000000"/>
+        </w:rPr>
+      </w:pPr>
+      <w:r>
+        <w:rPr>
+          <w:rFonts w:ascii="Segoe UI" w:hAnsi="Segoe UI" w:cs="Segoe UI"/>
+          <w:color w:val="000000"/>
+        </w:rPr>
+        <w:t>Language Understanding (LUIS) est un service API cloud qui applique une intelligence Machine Learning personnalisée au texte en langage naturel des conversations d’un utilisateur afin d’en prédire le sens général et d’en extraire des informations détaillées pertinentes.</w:t>
+      </w:r>
+    </w:p>
+    <w:p>
+      <w:pPr>
+        <w:pStyle w:val="NormalWeb"/>
+        <w:shd w:val="clear" w:color="auto" w:fill="FFFFFF"/>
+        <w:spacing w:after="0" w:afterAutospacing="0"/>
+        <w:rPr>
+          <w:rFonts w:ascii="Segoe UI" w:hAnsi="Segoe UI" w:cs="Segoe UI"/>
+          <w:color w:val="000000"/>
+        </w:rPr>
+      </w:pPr>
+      <w:r>
+        <w:rPr>
+          <w:rFonts w:ascii="Segoe UI" w:hAnsi="Segoe UI" w:cs="Segoe UI"/>
+          <w:color w:val="000000"/>
+        </w:rPr>
+        <w:t>Une application cliente pour LUIS est une application de conversation qui communique avec un utilisateur en langage naturel pour accomplir une tâche. Les applications clientes comprennent notamment les applications de réseaux sociaux, les bots conversationnels et les applications de bureau à reconnaissance vocale.</w:t>
+      </w:r>
+    </w:p>
+    <w:p>
+      <w:pPr>
+        <w:pStyle w:val="NormalWeb"/>
+        <w:shd w:val="clear" w:color="auto" w:fill="FFFFFF"/>
+        <w:spacing w:after="0" w:afterAutospacing="0"/>
+        <w:rPr>
+          <w:rFonts w:ascii="Segoe UI" w:hAnsi="Segoe UI" w:cs="Segoe UI"/>
+          <w:color w:val="000000"/>
+        </w:rPr>
+      </w:pPr>
+    </w:p>
+    <w:p>
+      <w:pPr>
+        <w:pStyle w:val="Heading1"/>
+      </w:pPr>
+      <w:r>
+        <w:t>Traitement en langage naturel</w:t>
+      </w:r>
+    </w:p>
+    <w:p>
+      <w:pPr>
+        <w:pStyle w:val="NormalWeb"/>
+        <w:shd w:val="clear" w:color="auto" w:fill="FFFFFF"/>
+        <w:rPr>
+          <w:rFonts w:ascii="Segoe UI" w:hAnsi="Segoe UI" w:cs="Segoe UI"/>
+          <w:color w:val="000000"/>
+        </w:rPr>
+      </w:pPr>
+      <w:r>
+        <w:rPr>
+          <w:rFonts w:ascii="Segoe UI" w:hAnsi="Segoe UI" w:cs="Segoe UI"/>
+          <w:color w:val="000000"/>
+        </w:rPr>
+        <w:t>Une application LUIS contient un modèle de langage naturel propre à un domaine. Vous pouvez démarrer l’application LUIS avec un modèle de domaine prédéfini, créer votre propre modèle ou fusionner les éléments d’un domaine prédéfini avec vos propres informations personnalisées.</w:t>
+      </w:r>
+    </w:p>
+    <w:p>
+      <w:pPr>
+        <w:pStyle w:val="NormalWeb"/>
+        <w:numPr>
+          <w:ilvl w:val="0"/>
+          <w:numId w:val="12"/>
+        </w:numPr>
+        <w:shd w:val="clear" w:color="auto" w:fill="FFFFFF"/>
+        <w:rPr>
+          <w:rFonts w:ascii="Segoe UI" w:hAnsi="Segoe UI" w:cs="Segoe UI"/>
+          <w:color w:val="000000"/>
+        </w:rPr>
+      </w:pPr>
+      <w:r>
+        <w:rPr>
+          <w:rFonts w:ascii="Segoe UI" w:hAnsi="Segoe UI" w:cs="Segoe UI"/>
+          <w:color w:val="000000"/>
+          <w:u w:val="single"/>
+        </w:rPr>
+        <w:t>Modèle prédéfini LUIS</w:t>
+      </w:r>
+      <w:r>
+        <w:rPr>
+          <w:rFonts w:ascii="Segoe UI" w:hAnsi="Segoe UI" w:cs="Segoe UI"/>
+          <w:color w:val="000000"/>
+        </w:rPr>
+        <w:t xml:space="preserve"> dispose de nombreux modèles de domaine prédéfinis, incluant des intentions, des énoncés et des entités prédéfinies. Vous pouvez utiliser les entités prédéfinies sans avoir à utiliser les intentions ni les énoncés du modèle prédéfini. Les modèles de domaines prédéfinis intègrent l’ensemble de la conception à votre intention et constituent un excellent moyen de commencer à utiliser LUIS rapidement.</w:t>
+      </w:r>
+    </w:p>
+    <w:p>
+      <w:pPr>
+        <w:pStyle w:val="NormalWeb"/>
+        <w:numPr>
+          <w:ilvl w:val="0"/>
+          <w:numId w:val="12"/>
+        </w:numPr>
+        <w:shd w:val="clear" w:color="auto" w:fill="FFFFFF"/>
+        <w:spacing w:after="0" w:afterAutospacing="0"/>
+        <w:rPr>
+          <w:rFonts w:ascii="Segoe UI" w:hAnsi="Segoe UI" w:cs="Segoe UI"/>
+          <w:color w:val="000000"/>
+        </w:rPr>
+      </w:pPr>
+      <w:r>
+        <w:rPr>
+          <w:rFonts w:ascii="Segoe UI" w:hAnsi="Segoe UI" w:cs="Segoe UI"/>
+          <w:color w:val="000000"/>
+          <w:u w:val="single"/>
+        </w:rPr>
+        <w:t>Entités personnalisées LUIS</w:t>
+      </w:r>
+      <w:r>
+        <w:rPr>
+          <w:rFonts w:ascii="Segoe UI" w:hAnsi="Segoe UI" w:cs="Segoe UI"/>
+          <w:color w:val="000000"/>
+        </w:rPr>
+        <w:t xml:space="preserve"> vous offre plusieurs moyens d’identifier vos propres intentions et entités personnalisées, y compris les entités issues du Machine Learning, les entités spécifiques ou littérales, ainsi qu’une combinaison de tous ces types d’entités.</w:t>
+      </w:r>
+    </w:p>
+    <w:p>
+      <w:pPr>
+        <w:pStyle w:val="Heading1"/>
+      </w:pPr>
+      <w:r>
+        <w:t>Améliorer la prédiction du modèle</w:t>
+      </w:r>
+    </w:p>
+    <w:p>
+      <w:pPr>
+        <w:pStyle w:val="NormalWeb"/>
+        <w:shd w:val="clear" w:color="auto" w:fill="FFFFFF"/>
+        <w:spacing w:after="0" w:afterAutospacing="0"/>
+        <w:rPr>
+          <w:rFonts w:ascii="Segoe UI" w:hAnsi="Segoe UI" w:cs="Segoe UI"/>
+          <w:color w:val="000000"/>
+        </w:rPr>
+      </w:pPr>
+      <w:r>
+        <w:rPr>
+          <w:rFonts w:ascii="Segoe UI" w:hAnsi="Segoe UI" w:cs="Segoe UI"/>
+          <w:color w:val="000000"/>
+        </w:rPr>
+        <w:t>Une fois qu’un modèle LUIS a été publié et reçoit de vrais énoncés utilisateur, LUIS offre plusieurs méthodes pour améliorer la précision de la prédiction : l’apprentissage actif des énoncés de point de terminaison, des listes d’expressions pour l’inclusion de mots du domaine, ainsi que des modèles pour réduire le nombre d’énoncés nécessaires.</w:t>
+      </w:r>
+    </w:p>
+    <w:p>
+      <w:pPr>
+        <w:rPr>
+          <w:lang w:val="fr-BE"/>
+        </w:rPr>
+      </w:pPr>
+    </w:p>
+    <w:p>
+      <w:pPr>
+        <w:rPr>
+          <w:lang w:val="fr-BE"/>
+        </w:rPr>
+      </w:pPr>
+    </w:p>
+    <w:p>
+      <w:pPr>
+        <w:pStyle w:val="Heading1"/>
+        <w:rPr>
+          <w:noProof/>
+        </w:rPr>
+      </w:pPr>
+      <w:r>
+        <w:rPr>
+          <w:noProof/>
+        </w:rPr>
+        <w:lastRenderedPageBreak/>
+        <w:t>Créer le cognitive services LUIS</w:t>
+      </w:r>
+    </w:p>
+    <w:p/>
+    <w:p>
+      <w:pPr>
         <w:tabs>
           <w:tab w:val="left" w:pos="6285"/>
         </w:tabs>
@@ -11,12 +214,415 @@
           <w:rFonts w:ascii="Calibri Light" w:hAnsi="Calibri Light" w:cs="Calibri Light"/>
         </w:rPr>
       </w:pPr>
-      <w:bookmarkStart w:id="0" w:name="_GoBack"/>
-      <w:bookmarkEnd w:id="0"/>
+      <w:r>
+        <w:rPr>
+          <w:noProof/>
+        </w:rPr>
+        <w:drawing>
+          <wp:inline distT="0" distB="0" distL="0" distR="0" wp14:anchorId="4726734C" wp14:editId="2E989B68">
+            <wp:extent cx="5760720" cy="3023235"/>
+            <wp:effectExtent l="0" t="0" r="0" b="5715"/>
+            <wp:docPr id="1" name="Picture 1"/>
+            <wp:cNvGraphicFramePr>
+              <a:graphicFrameLocks xmlns:a="http://schemas.openxmlformats.org/drawingml/2006/main" noChangeAspect="1"/>
+            </wp:cNvGraphicFramePr>
+            <a:graphic xmlns:a="http://schemas.openxmlformats.org/drawingml/2006/main">
+              <a:graphicData uri="http://schemas.openxmlformats.org/drawingml/2006/picture">
+                <pic:pic xmlns:pic="http://schemas.openxmlformats.org/drawingml/2006/picture">
+                  <pic:nvPicPr>
+                    <pic:cNvPr id="1" name=""/>
+                    <pic:cNvPicPr/>
+                  </pic:nvPicPr>
+                  <pic:blipFill>
+                    <a:blip r:embed="rId11"/>
+                    <a:stretch>
+                      <a:fillRect/>
+                    </a:stretch>
+                  </pic:blipFill>
+                  <pic:spPr>
+                    <a:xfrm>
+                      <a:off x="0" y="0"/>
+                      <a:ext cx="5760720" cy="3023235"/>
+                    </a:xfrm>
+                    <a:prstGeom prst="rect">
+                      <a:avLst/>
+                    </a:prstGeom>
+                  </pic:spPr>
+                </pic:pic>
+              </a:graphicData>
+            </a:graphic>
+          </wp:inline>
+        </w:drawing>
+      </w:r>
+    </w:p>
+    <w:p>
+      <w:pPr>
+        <w:tabs>
+          <w:tab w:val="left" w:pos="6285"/>
+        </w:tabs>
+        <w:rPr>
+          <w:rFonts w:ascii="Calibri Light" w:hAnsi="Calibri Light" w:cs="Calibri Light"/>
+        </w:rPr>
+      </w:pPr>
+    </w:p>
+    <w:p>
+      <w:pPr>
+        <w:tabs>
+          <w:tab w:val="left" w:pos="6285"/>
+        </w:tabs>
+        <w:rPr>
+          <w:rFonts w:ascii="Calibri Light" w:hAnsi="Calibri Light" w:cs="Calibri Light"/>
+        </w:rPr>
+      </w:pPr>
+    </w:p>
+    <w:p>
+      <w:pPr>
+        <w:tabs>
+          <w:tab w:val="left" w:pos="6285"/>
+        </w:tabs>
+        <w:rPr>
+          <w:rFonts w:ascii="Calibri Light" w:hAnsi="Calibri Light" w:cs="Calibri Light"/>
+        </w:rPr>
+      </w:pPr>
+    </w:p>
+    <w:p>
+      <w:pPr>
+        <w:tabs>
+          <w:tab w:val="left" w:pos="6285"/>
+        </w:tabs>
+        <w:rPr>
+          <w:rFonts w:ascii="Calibri Light" w:hAnsi="Calibri Light" w:cs="Calibri Light"/>
+        </w:rPr>
+      </w:pPr>
+      <w:r>
+        <w:rPr>
+          <w:noProof/>
+        </w:rPr>
+        <mc:AlternateContent>
+          <mc:Choice Requires="wps">
+            <w:drawing>
+              <wp:anchor distT="0" distB="0" distL="114300" distR="114300" simplePos="0" relativeHeight="251659264" behindDoc="0" locked="0" layoutInCell="1" allowOverlap="1" wp14:anchorId="735F6DA5" wp14:editId="33CFB182">
+                <wp:simplePos x="0" y="0"/>
+                <wp:positionH relativeFrom="column">
+                  <wp:posOffset>394970</wp:posOffset>
+                </wp:positionH>
+                <wp:positionV relativeFrom="paragraph">
+                  <wp:posOffset>1447800</wp:posOffset>
+                </wp:positionV>
+                <wp:extent cx="504000" cy="190800"/>
+                <wp:effectExtent l="0" t="0" r="10795" b="19050"/>
+                <wp:wrapNone/>
+                <wp:docPr id="6" name="Text Box 6"/>
+                <wp:cNvGraphicFramePr/>
+                <a:graphic xmlns:a="http://schemas.openxmlformats.org/drawingml/2006/main">
+                  <a:graphicData uri="http://schemas.microsoft.com/office/word/2010/wordprocessingShape">
+                    <wps:wsp>
+                      <wps:cNvSpPr txBox="1"/>
+                      <wps:spPr>
+                        <a:xfrm>
+                          <a:off x="0" y="0"/>
+                          <a:ext cx="504000" cy="190800"/>
+                        </a:xfrm>
+                        <a:prstGeom prst="rect">
+                          <a:avLst/>
+                        </a:prstGeom>
+                        <a:solidFill>
+                          <a:schemeClr val="lt1"/>
+                        </a:solidFill>
+                        <a:ln w="6350">
+                          <a:solidFill>
+                            <a:prstClr val="black"/>
+                          </a:solidFill>
+                        </a:ln>
+                      </wps:spPr>
+                      <wps:txbx>
+                        <w:txbxContent>
+                          <w:p>
+                            <w:pPr>
+                              <w:rPr>
+                                <w:sz w:val="12"/>
+                                <w:szCs w:val="12"/>
+                              </w:rPr>
+                            </w:pPr>
+                            <w:r>
+                              <w:rPr>
+                                <w:sz w:val="12"/>
+                                <w:szCs w:val="12"/>
+                              </w:rPr>
+                              <w:t>West US</w:t>
+                            </w:r>
+                          </w:p>
+                        </w:txbxContent>
+                      </wps:txbx>
+                      <wps:bodyPr rot="0" spcFirstLastPara="0" vertOverflow="overflow" horzOverflow="overflow" vert="horz" wrap="square" lIns="91440" tIns="45720" rIns="91440" bIns="45720" numCol="1" spcCol="0" rtlCol="0" fromWordArt="0" anchor="t" anchorCtr="0" forceAA="0" compatLnSpc="1">
+                        <a:prstTxWarp prst="textNoShape">
+                          <a:avLst/>
+                        </a:prstTxWarp>
+                        <a:noAutofit/>
+                      </wps:bodyPr>
+                    </wps:wsp>
+                  </a:graphicData>
+                </a:graphic>
+                <wp14:sizeRelH relativeFrom="margin">
+                  <wp14:pctWidth>0</wp14:pctWidth>
+                </wp14:sizeRelH>
+                <wp14:sizeRelV relativeFrom="margin">
+                  <wp14:pctHeight>0</wp14:pctHeight>
+                </wp14:sizeRelV>
+              </wp:anchor>
+            </w:drawing>
+          </mc:Choice>
+          <mc:Fallback>
+            <w:pict>
+              <v:shapetype w14:anchorId="735F6DA5" id="_x0000_t202" coordsize="21600,21600" o:spt="202" path="m,l,21600r21600,l21600,xe">
+                <v:stroke joinstyle="miter"/>
+                <v:path gradientshapeok="t" o:connecttype="rect"/>
+              </v:shapetype>
+              <v:shape id="Text Box 6" o:spid="_x0000_s1026" type="#_x0000_t202" style="position:absolute;margin-left:31.1pt;margin-top:114pt;width:39.7pt;height:15pt;z-index:251659264;visibility:visible;mso-wrap-style:square;mso-width-percent:0;mso-height-percent:0;mso-wrap-distance-left:9pt;mso-wrap-distance-top:0;mso-wrap-distance-right:9pt;mso-wrap-distance-bottom:0;mso-position-horizontal:absolute;mso-position-horizontal-relative:text;mso-position-vertical:absolute;mso-position-vertical-relative:text;mso-width-percent:0;mso-height-percent:0;mso-width-relative:margin;mso-height-relative:margin;v-text-anchor:top" o:gfxdata="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" fillcolor="white [3201]" strokeweight=".5pt">
+                <v:textbox>
+                  <w:txbxContent>
+                    <w:p>
+                      <w:pPr>
+                        <w:rPr>
+                          <w:sz w:val="12"/>
+                          <w:szCs w:val="12"/>
+                        </w:rPr>
+                      </w:pPr>
+                      <w:r>
+                        <w:rPr>
+                          <w:sz w:val="12"/>
+                          <w:szCs w:val="12"/>
+                        </w:rPr>
+                        <w:t>West US</w:t>
+                      </w:r>
+                    </w:p>
+                  </w:txbxContent>
+                </v:textbox>
+              </v:shape>
+            </w:pict>
+          </mc:Fallback>
+        </mc:AlternateContent>
+      </w:r>
+      <w:r>
+        <w:rPr>
+          <w:noProof/>
+        </w:rPr>
+        <w:drawing>
+          <wp:inline distT="0" distB="0" distL="0" distR="0" wp14:anchorId="7E4673C4" wp14:editId="55B8313C">
+            <wp:extent cx="3160998" cy="3881438"/>
+            <wp:effectExtent l="0" t="0" r="1905" b="5080"/>
+            <wp:docPr id="2" name="Picture 2"/>
+            <wp:cNvGraphicFramePr>
+              <a:graphicFrameLocks xmlns:a="http://schemas.openxmlformats.org/drawingml/2006/main" noChangeAspect="1"/>
+            </wp:cNvGraphicFramePr>
+            <a:graphic xmlns:a="http://schemas.openxmlformats.org/drawingml/2006/main">
+              <a:graphicData uri="http://schemas.openxmlformats.org/drawingml/2006/picture">
+                <pic:pic xmlns:pic="http://schemas.openxmlformats.org/drawingml/2006/picture">
+                  <pic:nvPicPr>
+                    <pic:cNvPr id="1" name=""/>
+                    <pic:cNvPicPr/>
+                  </pic:nvPicPr>
+                  <pic:blipFill>
+                    <a:blip r:embed="rId12"/>
+                    <a:stretch>
+                      <a:fillRect/>
+                    </a:stretch>
+                  </pic:blipFill>
+                  <pic:spPr>
+                    <a:xfrm>
+                      <a:off x="0" y="0"/>
+                      <a:ext cx="3172320" cy="3895341"/>
+                    </a:xfrm>
+                    <a:prstGeom prst="rect">
+                      <a:avLst/>
+                    </a:prstGeom>
+                  </pic:spPr>
+                </pic:pic>
+              </a:graphicData>
+            </a:graphic>
+          </wp:inline>
+        </w:drawing>
+      </w:r>
+    </w:p>
+    <w:p>
+      <w:pPr>
+        <w:tabs>
+          <w:tab w:val="left" w:pos="6285"/>
+        </w:tabs>
+        <w:rPr>
+          <w:rFonts w:ascii="Calibri Light" w:hAnsi="Calibri Light" w:cs="Calibri Light"/>
+        </w:rPr>
+      </w:pPr>
+    </w:p>
+    <w:p>
+      <w:pPr>
+        <w:tabs>
+          <w:tab w:val="left" w:pos="6285"/>
+        </w:tabs>
+        <w:rPr>
+          <w:rFonts w:ascii="Calibri Light" w:hAnsi="Calibri Light" w:cs="Calibri Light"/>
+        </w:rPr>
+      </w:pPr>
+      <w:r>
+        <w:rPr>
+          <w:noProof/>
+        </w:rPr>
+        <w:lastRenderedPageBreak/>
+        <w:drawing>
+          <wp:inline distT="0" distB="0" distL="0" distR="0" wp14:anchorId="31630919" wp14:editId="7D70E2F4">
+            <wp:extent cx="4789420" cy="2266950"/>
+            <wp:effectExtent l="0" t="0" r="0" b="0"/>
+            <wp:docPr id="3" name="Picture 3"/>
+            <wp:cNvGraphicFramePr>
+              <a:graphicFrameLocks xmlns:a="http://schemas.openxmlformats.org/drawingml/2006/main" noChangeAspect="1"/>
+            </wp:cNvGraphicFramePr>
+            <a:graphic xmlns:a="http://schemas.openxmlformats.org/drawingml/2006/main">
+              <a:graphicData uri="http://schemas.openxmlformats.org/drawingml/2006/picture">
+                <pic:pic xmlns:pic="http://schemas.openxmlformats.org/drawingml/2006/picture">
+                  <pic:nvPicPr>
+                    <pic:cNvPr id="1" name=""/>
+                    <pic:cNvPicPr/>
+                  </pic:nvPicPr>
+                  <pic:blipFill>
+                    <a:blip r:embed="rId13"/>
+                    <a:stretch>
+                      <a:fillRect/>
+                    </a:stretch>
+                  </pic:blipFill>
+                  <pic:spPr>
+                    <a:xfrm>
+                      <a:off x="0" y="0"/>
+                      <a:ext cx="4794766" cy="2269481"/>
+                    </a:xfrm>
+                    <a:prstGeom prst="rect">
+                      <a:avLst/>
+                    </a:prstGeom>
+                  </pic:spPr>
+                </pic:pic>
+              </a:graphicData>
+            </a:graphic>
+          </wp:inline>
+        </w:drawing>
+      </w:r>
+    </w:p>
+    <w:p>
+      <w:pPr>
+        <w:tabs>
+          <w:tab w:val="left" w:pos="6285"/>
+        </w:tabs>
+        <w:rPr>
+          <w:rFonts w:ascii="Calibri Light" w:hAnsi="Calibri Light" w:cs="Calibri Light"/>
+        </w:rPr>
+      </w:pPr>
+    </w:p>
+    <w:p>
+      <w:pPr>
+        <w:pStyle w:val="Heading1"/>
+      </w:pPr>
+      <w:r>
+        <w:t>Créer une App Luis</w:t>
+      </w:r>
+    </w:p>
+    <w:p/>
+    <w:p/>
+    <w:p>
+      <w:r>
+        <w:rPr>
+          <w:noProof/>
+        </w:rPr>
+        <w:drawing>
+          <wp:inline distT="0" distB="0" distL="0" distR="0" wp14:anchorId="1BC041ED" wp14:editId="68B11DB9">
+            <wp:extent cx="5760720" cy="2317750"/>
+            <wp:effectExtent l="0" t="0" r="0" b="6350"/>
+            <wp:docPr id="4" name="Picture 4"/>
+            <wp:cNvGraphicFramePr>
+              <a:graphicFrameLocks xmlns:a="http://schemas.openxmlformats.org/drawingml/2006/main" noChangeAspect="1"/>
+            </wp:cNvGraphicFramePr>
+            <a:graphic xmlns:a="http://schemas.openxmlformats.org/drawingml/2006/main">
+              <a:graphicData uri="http://schemas.openxmlformats.org/drawingml/2006/picture">
+                <pic:pic xmlns:pic="http://schemas.openxmlformats.org/drawingml/2006/picture">
+                  <pic:nvPicPr>
+                    <pic:cNvPr id="1" name=""/>
+                    <pic:cNvPicPr/>
+                  </pic:nvPicPr>
+                  <pic:blipFill>
+                    <a:blip r:embed="rId14"/>
+                    <a:stretch>
+                      <a:fillRect/>
+                    </a:stretch>
+                  </pic:blipFill>
+                  <pic:spPr>
+                    <a:xfrm>
+                      <a:off x="0" y="0"/>
+                      <a:ext cx="5760720" cy="2317750"/>
+                    </a:xfrm>
+                    <a:prstGeom prst="rect">
+                      <a:avLst/>
+                    </a:prstGeom>
+                  </pic:spPr>
+                </pic:pic>
+              </a:graphicData>
+            </a:graphic>
+          </wp:inline>
+        </w:drawing>
+      </w:r>
+    </w:p>
+    <w:p/>
+    <w:p>
+      <w:pPr>
+        <w:rPr>
+          <w:color w:val="FF0000"/>
+        </w:rPr>
+      </w:pPr>
+    </w:p>
+    <w:p>
+      <w:pPr>
+        <w:pStyle w:val="NoSpacing"/>
+        <w:rPr>
+          <w:rStyle w:val="Heading1Char"/>
+        </w:rPr>
+      </w:pPr>
+      <w:r>
+        <w:rPr>
+          <w:rStyle w:val="Heading1Char"/>
+        </w:rPr>
+        <w:t>API </w:t>
+      </w:r>
+    </w:p>
+    <w:bookmarkStart w:id="0" w:name="_GoBack"/>
+    <w:bookmarkEnd w:id="0"/>
+    <w:p>
+      <w:pPr>
+        <w:pStyle w:val="NoSpacing"/>
+      </w:pPr>
+      <w:r>
+        <w:fldChar w:fldCharType="begin"/>
+      </w:r>
+      <w:r>
+        <w:instrText xml:space="preserve"> HYPERLINK "</w:instrText>
+      </w:r>
+      <w:r>
+        <w:instrText>https://westus.dev.cognitive.microsoft.com/docs/services/5890b47c39e2bb17b84a55ff/operations/5890b47c39e2bb052c5b9c2f</w:instrText>
+      </w:r>
+      <w:r>
+        <w:instrText xml:space="preserve">" </w:instrText>
+      </w:r>
+      <w:r>
+        <w:fldChar w:fldCharType="separate"/>
+      </w:r>
+      <w:r>
+        <w:rPr>
+          <w:rStyle w:val="Hyperlink"/>
+        </w:rPr>
+        <w:t>https://westus.dev.cognitive.microsoft.com/docs/services/5890b47c39e2bb17b84a55ff/operations/5890b47c39e2bb052c5b9c2f</w:t>
+      </w:r>
+      <w:r>
+        <w:fldChar w:fldCharType="end"/>
+      </w:r>
     </w:p>
     <w:sectPr>
-      <w:headerReference w:type="default" r:id="rId8"/>
-      <w:footerReference w:type="default" r:id="rId9"/>
+      <w:headerReference w:type="default" r:id="rId15"/>
+      <w:footerReference w:type="default" r:id="rId16"/>
       <w:pgSz w:w="11906" w:h="16838"/>
       <w:pgMar w:top="1737" w:right="1417" w:bottom="1985" w:left="1417" w:header="1077" w:footer="964" w:gutter="0"/>
       <w:cols w:space="708"/>
@@ -327,6 +933,118 @@
     </w:lvl>
   </w:abstractNum>
   <w:abstractNum w:abstractNumId="1" w15:restartNumberingAfterBreak="0">
+    <w:nsid w:val="1FF77FA5"/>
+    <w:multiLevelType w:val="hybridMultilevel"/>
+    <w:tmpl w:val="4BE4DB5C"/>
+    <w:lvl w:ilvl="0" w:tplc="47063024">
+      <w:numFmt w:val="bullet"/>
+      <w:lvlText w:val="-"/>
+      <w:lvlJc w:val="left"/>
+      <w:pPr>
+        <w:ind w:left="720" w:hanging="360"/>
+      </w:pPr>
+      <w:rPr>
+        <w:rFonts w:ascii="Segoe UI" w:eastAsia="Times New Roman" w:hAnsi="Segoe UI" w:cs="Segoe UI" w:hint="default"/>
+      </w:rPr>
+    </w:lvl>
+    <w:lvl w:ilvl="1" w:tplc="080C0003" w:tentative="1">
+      <w:start w:val="1"/>
+      <w:numFmt w:val="bullet"/>
+      <w:lvlText w:val="o"/>
+      <w:lvlJc w:val="left"/>
+      <w:pPr>
+        <w:ind w:left="1440" w:hanging="360"/>
+      </w:pPr>
+      <w:rPr>
+        <w:rFonts w:ascii="Courier New" w:hAnsi="Courier New" w:cs="Courier New" w:hint="default"/>
+      </w:rPr>
+    </w:lvl>
+    <w:lvl w:ilvl="2" w:tplc="080C0005" w:tentative="1">
+      <w:start w:val="1"/>
+      <w:numFmt w:val="bullet"/>
+      <w:lvlText w:val=""/>
+      <w:lvlJc w:val="left"/>
+      <w:pPr>
+        <w:ind w:left="2160" w:hanging="360"/>
+      </w:pPr>
+      <w:rPr>
+        <w:rFonts w:ascii="Wingdings" w:hAnsi="Wingdings" w:hint="default"/>
+      </w:rPr>
+    </w:lvl>
+    <w:lvl w:ilvl="3" w:tplc="080C0001" w:tentative="1">
+      <w:start w:val="1"/>
+      <w:numFmt w:val="bullet"/>
+      <w:lvlText w:val=""/>
+      <w:lvlJc w:val="left"/>
+      <w:pPr>
+        <w:ind w:left="2880" w:hanging="360"/>
+      </w:pPr>
+      <w:rPr>
+        <w:rFonts w:ascii="Symbol" w:hAnsi="Symbol" w:hint="default"/>
+      </w:rPr>
+    </w:lvl>
+    <w:lvl w:ilvl="4" w:tplc="080C0003" w:tentative="1">
+      <w:start w:val="1"/>
+      <w:numFmt w:val="bullet"/>
+      <w:lvlText w:val="o"/>
+      <w:lvlJc w:val="left"/>
+      <w:pPr>
+        <w:ind w:left="3600" w:hanging="360"/>
+      </w:pPr>
+      <w:rPr>
+        <w:rFonts w:ascii="Courier New" w:hAnsi="Courier New" w:cs="Courier New" w:hint="default"/>
+      </w:rPr>
+    </w:lvl>
+    <w:lvl w:ilvl="5" w:tplc="080C0005" w:tentative="1">
+      <w:start w:val="1"/>
+      <w:numFmt w:val="bullet"/>
+      <w:lvlText w:val=""/>
+      <w:lvlJc w:val="left"/>
+      <w:pPr>
+        <w:ind w:left="4320" w:hanging="360"/>
+      </w:pPr>
+      <w:rPr>
+        <w:rFonts w:ascii="Wingdings" w:hAnsi="Wingdings" w:hint="default"/>
+      </w:rPr>
+    </w:lvl>
+    <w:lvl w:ilvl="6" w:tplc="080C0001" w:tentative="1">
+      <w:start w:val="1"/>
+      <w:numFmt w:val="bullet"/>
+      <w:lvlText w:val=""/>
+      <w:lvlJc w:val="left"/>
+      <w:pPr>
+        <w:ind w:left="5040" w:hanging="360"/>
+      </w:pPr>
+      <w:rPr>
+        <w:rFonts w:ascii="Symbol" w:hAnsi="Symbol" w:hint="default"/>
+      </w:rPr>
+    </w:lvl>
+    <w:lvl w:ilvl="7" w:tplc="080C0003" w:tentative="1">
+      <w:start w:val="1"/>
+      <w:numFmt w:val="bullet"/>
+      <w:lvlText w:val="o"/>
+      <w:lvlJc w:val="left"/>
+      <w:pPr>
+        <w:ind w:left="5760" w:hanging="360"/>
+      </w:pPr>
+      <w:rPr>
+        <w:rFonts w:ascii="Courier New" w:hAnsi="Courier New" w:cs="Courier New" w:hint="default"/>
+      </w:rPr>
+    </w:lvl>
+    <w:lvl w:ilvl="8" w:tplc="080C0005" w:tentative="1">
+      <w:start w:val="1"/>
+      <w:numFmt w:val="bullet"/>
+      <w:lvlText w:val=""/>
+      <w:lvlJc w:val="left"/>
+      <w:pPr>
+        <w:ind w:left="6480" w:hanging="360"/>
+      </w:pPr>
+      <w:rPr>
+        <w:rFonts w:ascii="Wingdings" w:hAnsi="Wingdings" w:hint="default"/>
+      </w:rPr>
+    </w:lvl>
+  </w:abstractNum>
+  <w:abstractNum w:abstractNumId="2" w15:restartNumberingAfterBreak="0">
     <w:nsid w:val="32E40D63"/>
     <w:multiLevelType w:val="hybridMultilevel"/>
     <w:tmpl w:val="96D4AB78"/>
@@ -439,7 +1157,7 @@
       </w:rPr>
     </w:lvl>
   </w:abstractNum>
-  <w:abstractNum w:abstractNumId="2" w15:restartNumberingAfterBreak="0">
+  <w:abstractNum w:abstractNumId="3" w15:restartNumberingAfterBreak="0">
     <w:nsid w:val="37C66DAD"/>
     <w:multiLevelType w:val="hybridMultilevel"/>
     <w:tmpl w:val="95A09D70"/>
@@ -552,7 +1270,7 @@
       </w:rPr>
     </w:lvl>
   </w:abstractNum>
-  <w:abstractNum w:abstractNumId="3" w15:restartNumberingAfterBreak="0">
+  <w:abstractNum w:abstractNumId="4" w15:restartNumberingAfterBreak="0">
     <w:nsid w:val="3BEB552F"/>
     <w:multiLevelType w:val="hybridMultilevel"/>
     <w:tmpl w:val="73783430"/>
@@ -665,7 +1383,7 @@
       </w:rPr>
     </w:lvl>
   </w:abstractNum>
-  <w:abstractNum w:abstractNumId="4" w15:restartNumberingAfterBreak="0">
+  <w:abstractNum w:abstractNumId="5" w15:restartNumberingAfterBreak="0">
     <w:nsid w:val="3CC470FC"/>
     <w:multiLevelType w:val="hybridMultilevel"/>
     <w:tmpl w:val="A874F21E"/>
@@ -778,7 +1496,7 @@
       </w:rPr>
     </w:lvl>
   </w:abstractNum>
-  <w:abstractNum w:abstractNumId="5" w15:restartNumberingAfterBreak="0">
+  <w:abstractNum w:abstractNumId="6" w15:restartNumberingAfterBreak="0">
     <w:nsid w:val="3EF32E30"/>
     <w:multiLevelType w:val="hybridMultilevel"/>
     <w:tmpl w:val="43404552"/>
@@ -891,7 +1609,7 @@
       </w:rPr>
     </w:lvl>
   </w:abstractNum>
-  <w:abstractNum w:abstractNumId="6" w15:restartNumberingAfterBreak="0">
+  <w:abstractNum w:abstractNumId="7" w15:restartNumberingAfterBreak="0">
     <w:nsid w:val="499A5214"/>
     <w:multiLevelType w:val="hybridMultilevel"/>
     <w:tmpl w:val="12B059F2"/>
@@ -1004,7 +1722,7 @@
       </w:rPr>
     </w:lvl>
   </w:abstractNum>
-  <w:abstractNum w:abstractNumId="7" w15:restartNumberingAfterBreak="0">
+  <w:abstractNum w:abstractNumId="8" w15:restartNumberingAfterBreak="0">
     <w:nsid w:val="654B400C"/>
     <w:multiLevelType w:val="hybridMultilevel"/>
     <w:tmpl w:val="B6E85948"/>
@@ -1117,7 +1835,7 @@
       </w:rPr>
     </w:lvl>
   </w:abstractNum>
-  <w:abstractNum w:abstractNumId="8" w15:restartNumberingAfterBreak="0">
+  <w:abstractNum w:abstractNumId="9" w15:restartNumberingAfterBreak="0">
     <w:nsid w:val="67737EAD"/>
     <w:multiLevelType w:val="hybridMultilevel"/>
     <w:tmpl w:val="2D9626B0"/>
@@ -1230,7 +1948,7 @@
       </w:rPr>
     </w:lvl>
   </w:abstractNum>
-  <w:abstractNum w:abstractNumId="9" w15:restartNumberingAfterBreak="0">
+  <w:abstractNum w:abstractNumId="10" w15:restartNumberingAfterBreak="0">
     <w:nsid w:val="73321D45"/>
     <w:multiLevelType w:val="hybridMultilevel"/>
     <w:tmpl w:val="1BFAB7AE"/>
@@ -1343,7 +2061,7 @@
       </w:rPr>
     </w:lvl>
   </w:abstractNum>
-  <w:abstractNum w:abstractNumId="10" w15:restartNumberingAfterBreak="0">
+  <w:abstractNum w:abstractNumId="11" w15:restartNumberingAfterBreak="0">
     <w:nsid w:val="78B74B1B"/>
     <w:multiLevelType w:val="hybridMultilevel"/>
     <w:tmpl w:val="29E493F0"/>
@@ -1457,37 +2175,40 @@
     </w:lvl>
   </w:abstractNum>
   <w:num w:numId="1">
-    <w:abstractNumId w:val="1"/>
+    <w:abstractNumId w:val="2"/>
   </w:num>
   <w:num w:numId="2">
+    <w:abstractNumId w:val="10"/>
+  </w:num>
+  <w:num w:numId="3">
+    <w:abstractNumId w:val="5"/>
+  </w:num>
+  <w:num w:numId="4">
     <w:abstractNumId w:val="9"/>
   </w:num>
-  <w:num w:numId="3">
+  <w:num w:numId="5">
+    <w:abstractNumId w:val="7"/>
+  </w:num>
+  <w:num w:numId="6">
     <w:abstractNumId w:val="4"/>
   </w:num>
-  <w:num w:numId="4">
-    <w:abstractNumId w:val="8"/>
-  </w:num>
-  <w:num w:numId="5">
+  <w:num w:numId="7">
     <w:abstractNumId w:val="6"/>
   </w:num>
-  <w:num w:numId="6">
+  <w:num w:numId="8">
+    <w:abstractNumId w:val="11"/>
+  </w:num>
+  <w:num w:numId="9">
     <w:abstractNumId w:val="3"/>
   </w:num>
-  <w:num w:numId="7">
-    <w:abstractNumId w:val="5"/>
-  </w:num>
-  <w:num w:numId="8">
-    <w:abstractNumId w:val="10"/>
-  </w:num>
-  <w:num w:numId="9">
-    <w:abstractNumId w:val="2"/>
-  </w:num>
   <w:num w:numId="10">
-    <w:abstractNumId w:val="7"/>
+    <w:abstractNumId w:val="8"/>
   </w:num>
   <w:num w:numId="11">
     <w:abstractNumId w:val="0"/>
+  </w:num>
+  <w:num w:numId="12">
+    <w:abstractNumId w:val="1"/>
   </w:num>
 </w:numbering>
 </file>
@@ -1900,6 +2621,49 @@
       <w:lang w:val="fr-FR" w:eastAsia="fr-FR"/>
     </w:rPr>
   </w:style>
+  <w:style w:type="paragraph" w:styleId="Heading1">
+    <w:name w:val="heading 1"/>
+    <w:basedOn w:val="Normal"/>
+    <w:next w:val="Normal"/>
+    <w:link w:val="Heading1Char"/>
+    <w:uiPriority w:val="9"/>
+    <w:qFormat/>
+    <w:rsid w:val="00313D0F"/>
+    <w:pPr>
+      <w:keepNext/>
+      <w:keepLines/>
+      <w:spacing w:before="240"/>
+      <w:outlineLvl w:val="0"/>
+    </w:pPr>
+    <w:rPr>
+      <w:rFonts w:asciiTheme="majorHAnsi" w:eastAsiaTheme="majorEastAsia" w:hAnsiTheme="majorHAnsi" w:cstheme="majorBidi"/>
+      <w:color w:val="348B64" w:themeColor="accent1" w:themeShade="BF"/>
+      <w:sz w:val="32"/>
+      <w:szCs w:val="32"/>
+    </w:rPr>
+  </w:style>
+  <w:style w:type="paragraph" w:styleId="Heading2">
+    <w:name w:val="heading 2"/>
+    <w:basedOn w:val="Normal"/>
+    <w:next w:val="Normal"/>
+    <w:link w:val="Heading2Char"/>
+    <w:uiPriority w:val="9"/>
+    <w:unhideWhenUsed/>
+    <w:qFormat/>
+    <w:rsid w:val="00347326"/>
+    <w:pPr>
+      <w:keepNext/>
+      <w:keepLines/>
+      <w:spacing w:before="40"/>
+      <w:outlineLvl w:val="1"/>
+    </w:pPr>
+    <w:rPr>
+      <w:rFonts w:asciiTheme="majorHAnsi" w:eastAsiaTheme="majorEastAsia" w:hAnsiTheme="majorHAnsi" w:cstheme="majorBidi"/>
+      <w:color w:val="348B64" w:themeColor="accent1" w:themeShade="BF"/>
+      <w:sz w:val="26"/>
+      <w:szCs w:val="26"/>
+    </w:rPr>
+  </w:style>
   <w:style w:type="character" w:default="1" w:styleId="DefaultParagraphFont">
     <w:name w:val="Default Paragraph Font"/>
     <w:uiPriority w:val="1"/>
@@ -1991,6 +2755,115 @@
       <w:color w:val="000000"/>
       <w:szCs w:val="20"/>
       <w:lang w:val="en-US"/>
+    </w:rPr>
+  </w:style>
+  <w:style w:type="paragraph" w:styleId="BalloonText">
+    <w:name w:val="Balloon Text"/>
+    <w:basedOn w:val="Normal"/>
+    <w:link w:val="BalloonTextChar"/>
+    <w:uiPriority w:val="99"/>
+    <w:semiHidden/>
+    <w:unhideWhenUsed/>
+    <w:rsid w:val="001A5E12"/>
+    <w:rPr>
+      <w:rFonts w:ascii="Segoe UI" w:hAnsi="Segoe UI" w:cs="Segoe UI"/>
+      <w:sz w:val="18"/>
+      <w:szCs w:val="18"/>
+    </w:rPr>
+  </w:style>
+  <w:style w:type="character" w:customStyle="1" w:styleId="BalloonTextChar">
+    <w:name w:val="Balloon Text Char"/>
+    <w:basedOn w:val="DefaultParagraphFont"/>
+    <w:link w:val="BalloonText"/>
+    <w:uiPriority w:val="99"/>
+    <w:semiHidden/>
+    <w:rsid w:val="001A5E12"/>
+    <w:rPr>
+      <w:rFonts w:ascii="Segoe UI" w:eastAsiaTheme="minorEastAsia" w:hAnsi="Segoe UI" w:cs="Segoe UI"/>
+      <w:sz w:val="18"/>
+      <w:szCs w:val="18"/>
+      <w:lang w:val="fr-FR" w:eastAsia="fr-FR"/>
+    </w:rPr>
+  </w:style>
+  <w:style w:type="character" w:customStyle="1" w:styleId="Heading1Char">
+    <w:name w:val="Heading 1 Char"/>
+    <w:basedOn w:val="DefaultParagraphFont"/>
+    <w:link w:val="Heading1"/>
+    <w:uiPriority w:val="9"/>
+    <w:rsid w:val="00313D0F"/>
+    <w:rPr>
+      <w:rFonts w:asciiTheme="majorHAnsi" w:eastAsiaTheme="majorEastAsia" w:hAnsiTheme="majorHAnsi" w:cstheme="majorBidi"/>
+      <w:color w:val="348B64" w:themeColor="accent1" w:themeShade="BF"/>
+      <w:sz w:val="32"/>
+      <w:szCs w:val="32"/>
+      <w:lang w:val="fr-FR" w:eastAsia="fr-FR"/>
+    </w:rPr>
+  </w:style>
+  <w:style w:type="character" w:customStyle="1" w:styleId="Heading2Char">
+    <w:name w:val="Heading 2 Char"/>
+    <w:basedOn w:val="DefaultParagraphFont"/>
+    <w:link w:val="Heading2"/>
+    <w:uiPriority w:val="9"/>
+    <w:rsid w:val="00347326"/>
+    <w:rPr>
+      <w:rFonts w:asciiTheme="majorHAnsi" w:eastAsiaTheme="majorEastAsia" w:hAnsiTheme="majorHAnsi" w:cstheme="majorBidi"/>
+      <w:color w:val="348B64" w:themeColor="accent1" w:themeShade="BF"/>
+      <w:sz w:val="26"/>
+      <w:szCs w:val="26"/>
+      <w:lang w:val="fr-FR" w:eastAsia="fr-FR"/>
+    </w:rPr>
+  </w:style>
+  <w:style w:type="paragraph" w:styleId="NormalWeb">
+    <w:name w:val="Normal (Web)"/>
+    <w:basedOn w:val="Normal"/>
+    <w:uiPriority w:val="99"/>
+    <w:semiHidden/>
+    <w:unhideWhenUsed/>
+    <w:rsid w:val="00347326"/>
+    <w:pPr>
+      <w:spacing w:before="100" w:beforeAutospacing="1" w:after="100" w:afterAutospacing="1"/>
+    </w:pPr>
+    <w:rPr>
+      <w:rFonts w:ascii="Times New Roman" w:eastAsia="Times New Roman" w:hAnsi="Times New Roman" w:cs="Times New Roman"/>
+      <w:lang w:val="fr-BE" w:eastAsia="fr-BE"/>
+    </w:rPr>
+  </w:style>
+  <w:style w:type="paragraph" w:styleId="NoSpacing">
+    <w:name w:val="No Spacing"/>
+    <w:uiPriority w:val="1"/>
+    <w:qFormat/>
+    <w:rsid w:val="004D16D9"/>
+    <w:pPr>
+      <w:spacing w:after="0" w:line="240" w:lineRule="auto"/>
+    </w:pPr>
+    <w:rPr>
+      <w:rFonts w:eastAsiaTheme="minorEastAsia"/>
+      <w:sz w:val="24"/>
+      <w:szCs w:val="24"/>
+      <w:lang w:val="fr-FR" w:eastAsia="fr-FR"/>
+    </w:rPr>
+  </w:style>
+  <w:style w:type="character" w:styleId="Hyperlink">
+    <w:name w:val="Hyperlink"/>
+    <w:basedOn w:val="DefaultParagraphFont"/>
+    <w:uiPriority w:val="99"/>
+    <w:unhideWhenUsed/>
+    <w:rsid w:val="004D16D9"/>
+    <w:rPr>
+      <w:color w:val="0000FF"/>
+      <w:u w:val="single"/>
+    </w:rPr>
+  </w:style>
+  <w:style w:type="character" w:styleId="UnresolvedMention">
+    <w:name w:val="Unresolved Mention"/>
+    <w:basedOn w:val="DefaultParagraphFont"/>
+    <w:uiPriority w:val="99"/>
+    <w:semiHidden/>
+    <w:unhideWhenUsed/>
+    <w:rsid w:val="004D16D9"/>
+    <w:rPr>
+      <w:color w:val="605E5C"/>
+      <w:shd w:val="clear" w:color="auto" w:fill="E1DFDD"/>
     </w:rPr>
   </w:style>
 </w:styles>
@@ -2292,10 +3165,21 @@
 </file>
 
 <file path=customXml/item1.xml><?xml version="1.0" encoding="utf-8"?>
-<b:Sources xmlns:b="http://schemas.openxmlformats.org/officeDocument/2006/bibliography" xmlns="http://schemas.openxmlformats.org/officeDocument/2006/bibliography" SelectedStyle="\APASixthEditionOfficeOnline.xsl" StyleName="APA" Version="6"/>
+<p:properties xmlns:p="http://schemas.microsoft.com/office/2006/metadata/properties" xmlns:xsi="http://www.w3.org/2001/XMLSchema-instance" xmlns:pc="http://schemas.microsoft.com/office/infopath/2007/PartnerControls">
+  <documentManagement/>
+</p:properties>
 </file>
 
 <file path=customXml/item2.xml><?xml version="1.0" encoding="utf-8"?>
+<?mso-contentType ?>
+<FormTemplates xmlns="http://schemas.microsoft.com/sharepoint/v3/contenttype/forms">
+  <Display>DocumentLibraryForm</Display>
+  <Edit>DocumentLibraryForm</Edit>
+  <New>DocumentLibraryForm</New>
+</FormTemplates>
+</file>
+
+<file path=customXml/item3.xml><?xml version="1.0" encoding="utf-8"?>
 <ct:contentTypeSchema xmlns:ct="http://schemas.microsoft.com/office/2006/metadata/contentType" xmlns:ma="http://schemas.microsoft.com/office/2006/metadata/properties/metaAttributes" ct:_="" ma:_="" ma:contentTypeName="Document" ma:contentTypeID="0x010100BB30DE6F22777B4A9297CBBE59FF0933" ma:contentTypeVersion="5" ma:contentTypeDescription="Crée un document." ma:contentTypeScope="" ma:versionID="0ded52bc8d48d6bc50de6c945bcdd3cd">
   <xsd:schema xmlns:xsd="http://www.w3.org/2001/XMLSchema" xmlns:xs="http://www.w3.org/2001/XMLSchema" xmlns:p="http://schemas.microsoft.com/office/2006/metadata/properties" xmlns:ns2="36f279e9-5dc9-4936-8153-568624deaace" targetNamespace="http://schemas.microsoft.com/office/2006/metadata/properties" ma:root="true" ma:fieldsID="7d6b4dca2bed437907adb7baa3c7e629" ns2:_="">
     <xsd:import namespace="36f279e9-5dc9-4936-8153-568624deaace"/>
@@ -2447,37 +3331,49 @@
 </ct:contentTypeSchema>
 </file>
 
-<file path=customXml/item3.xml><?xml version="1.0" encoding="utf-8"?>
-<?mso-contentType ?>
-<FormTemplates xmlns="http://schemas.microsoft.com/sharepoint/v3/contenttype/forms">
-  <Display>DocumentLibraryForm</Display>
-  <Edit>DocumentLibraryForm</Edit>
-  <New>DocumentLibraryForm</New>
-</FormTemplates>
-</file>
-
 <file path=customXml/item4.xml><?xml version="1.0" encoding="utf-8"?>
-<p:properties xmlns:p="http://schemas.microsoft.com/office/2006/metadata/properties" xmlns:xsi="http://www.w3.org/2001/XMLSchema-instance" xmlns:pc="http://schemas.microsoft.com/office/infopath/2007/PartnerControls">
-  <documentManagement/>
-</p:properties>
+<b:Sources xmlns:b="http://schemas.openxmlformats.org/officeDocument/2006/bibliography" xmlns="http://schemas.openxmlformats.org/officeDocument/2006/bibliography" SelectedStyle="\APASixthEditionOfficeOnline.xsl" StyleName="APA" Version="6"/>
 </file>
 
 <file path=customXml/itemProps1.xml><?xml version="1.0" encoding="utf-8"?>
-<ds:datastoreItem xmlns:ds="http://schemas.openxmlformats.org/officeDocument/2006/customXml" ds:itemID="{1284990F-CF20-4225-9A14-667D9B55666F}">
+<ds:datastoreItem xmlns:ds="http://schemas.openxmlformats.org/officeDocument/2006/customXml" ds:itemID="{86E01FBC-B47A-496F-918E-AA3CAEE3FCEB}">
   <ds:schemaRefs>
-    <ds:schemaRef ds:uri="http://schemas.openxmlformats.org/officeDocument/2006/bibliography"/>
+    <ds:schemaRef ds:uri="http://schemas.microsoft.com/office/2006/metadata/properties"/>
+    <ds:schemaRef ds:uri="http://schemas.microsoft.com/office/infopath/2007/PartnerControls"/>
   </ds:schemaRefs>
 </ds:datastoreItem>
 </file>
 
 <file path=customXml/itemProps2.xml><?xml version="1.0" encoding="utf-8"?>
-<ds:datastoreItem xmlns:ds="http://schemas.openxmlformats.org/officeDocument/2006/customXml" ds:itemID="{ABC25DFE-E749-4AE7-A7BE-9FEF44B303FD}"/>
+<ds:datastoreItem xmlns:ds="http://schemas.openxmlformats.org/officeDocument/2006/customXml" ds:itemID="{60DE183E-E5E1-4DB6-8A75-16C320B9CBE0}">
+  <ds:schemaRefs>
+    <ds:schemaRef ds:uri="http://schemas.microsoft.com/sharepoint/v3/contenttype/forms"/>
+  </ds:schemaRefs>
+</ds:datastoreItem>
 </file>
 
 <file path=customXml/itemProps3.xml><?xml version="1.0" encoding="utf-8"?>
-<ds:datastoreItem xmlns:ds="http://schemas.openxmlformats.org/officeDocument/2006/customXml" ds:itemID="{60DE183E-E5E1-4DB6-8A75-16C320B9CBE0}"/>
+<ds:datastoreItem xmlns:ds="http://schemas.openxmlformats.org/officeDocument/2006/customXml" ds:itemID="{ABC25DFE-E749-4AE7-A7BE-9FEF44B303FD}">
+  <ds:schemaRefs>
+    <ds:schemaRef ds:uri="http://schemas.microsoft.com/office/2006/metadata/contentType"/>
+    <ds:schemaRef ds:uri="http://schemas.microsoft.com/office/2006/metadata/properties/metaAttributes"/>
+    <ds:schemaRef ds:uri="http://www.w3.org/2001/XMLSchema"/>
+    <ds:schemaRef ds:uri="http://schemas.microsoft.com/office/2006/metadata/properties"/>
+    <ds:schemaRef ds:uri="36f279e9-5dc9-4936-8153-568624deaace"/>
+    <ds:schemaRef ds:uri="http://schemas.microsoft.com/office/2006/documentManagement/types"/>
+    <ds:schemaRef ds:uri="http://schemas.microsoft.com/office/infopath/2007/PartnerControls"/>
+    <ds:schemaRef ds:uri="http://schemas.openxmlformats.org/package/2006/metadata/core-properties"/>
+    <ds:schemaRef ds:uri="http://purl.org/dc/elements/1.1/"/>
+    <ds:schemaRef ds:uri="http://purl.org/dc/terms/"/>
+    <ds:schemaRef ds:uri="http://schemas.microsoft.com/internal/obd"/>
+  </ds:schemaRefs>
+</ds:datastoreItem>
 </file>
 
 <file path=customXml/itemProps4.xml><?xml version="1.0" encoding="utf-8"?>
-<ds:datastoreItem xmlns:ds="http://schemas.openxmlformats.org/officeDocument/2006/customXml" ds:itemID="{86E01FBC-B47A-496F-918E-AA3CAEE3FCEB}"/>
+<ds:datastoreItem xmlns:ds="http://schemas.openxmlformats.org/officeDocument/2006/customXml" ds:itemID="{228ECB95-545F-412B-9DA6-4579842BDE72}">
+  <ds:schemaRefs>
+    <ds:schemaRef ds:uri="http://schemas.openxmlformats.org/officeDocument/2006/bibliography"/>
+  </ds:schemaRefs>
+</ds:datastoreItem>
 </file>
--- a/Hands on 0/0 - Hands-on - LUIS.docx
+++ b/Hands on 0/0 - Hands-on - LUIS.docx
@@ -17,6 +17,15 @@
         </w:rPr>
         <w:t>Qu’est-ce que le service Language Understanding (LUIS) ?</w:t>
       </w:r>
+      <w:r>
+        <w:rPr>
+          <w:noProof/>
+          <w:lang w:val="fr-BE"/>
+        </w:rPr>
+        <w:t xml:space="preserve"> </w:t>
+      </w:r>
+      <w:bookmarkStart w:id="0" w:name="_GoBack"/>
+      <w:bookmarkEnd w:id="0"/>
     </w:p>
     <w:p>
       <w:pPr>
@@ -589,40 +598,22 @@
         <w:t>API </w:t>
       </w:r>
     </w:p>
-    <w:bookmarkStart w:id="0" w:name="_GoBack"/>
-    <w:bookmarkEnd w:id="0"/>
     <w:p>
       <w:pPr>
         <w:pStyle w:val="NoSpacing"/>
       </w:pPr>
-      <w:r>
-        <w:fldChar w:fldCharType="begin"/>
-      </w:r>
-      <w:r>
-        <w:instrText xml:space="preserve"> HYPERLINK "</w:instrText>
-      </w:r>
-      <w:r>
-        <w:instrText>https://westus.dev.cognitive.microsoft.com/docs/services/5890b47c39e2bb17b84a55ff/operations/5890b47c39e2bb052c5b9c2f</w:instrText>
-      </w:r>
-      <w:r>
-        <w:instrText xml:space="preserve">" </w:instrText>
-      </w:r>
-      <w:r>
-        <w:fldChar w:fldCharType="separate"/>
-      </w:r>
-      <w:r>
-        <w:rPr>
-          <w:rStyle w:val="Hyperlink"/>
-        </w:rPr>
-        <w:t>https://westus.dev.cognitive.microsoft.com/docs/services/5890b47c39e2bb17b84a55ff/operations/5890b47c39e2bb052c5b9c2f</w:t>
-      </w:r>
-      <w:r>
-        <w:fldChar w:fldCharType="end"/>
-      </w:r>
+      <w:hyperlink r:id="rId15" w:history="1">
+        <w:r>
+          <w:rPr>
+            <w:rStyle w:val="Hyperlink"/>
+          </w:rPr>
+          <w:t>https://westus.dev.cognitive.microsoft.com/docs/services/5890b47c39e2bb17b84a55ff/operations/5890b47c39e2bb052c5b9c2f</w:t>
+        </w:r>
+      </w:hyperlink>
     </w:p>
     <w:sectPr>
-      <w:headerReference w:type="default" r:id="rId15"/>
-      <w:footerReference w:type="default" r:id="rId16"/>
+      <w:headerReference w:type="default" r:id="rId16"/>
+      <w:footerReference w:type="default" r:id="rId17"/>
       <w:pgSz w:w="11906" w:h="16838"/>
       <w:pgMar w:top="1737" w:right="1417" w:bottom="1985" w:left="1417" w:header="1077" w:footer="964" w:gutter="0"/>
       <w:cols w:space="708"/>
@@ -2230,7 +2221,7 @@
       </w:pPr>
     </w:pPrDefault>
   </w:docDefaults>
-  <w:latentStyles w:defLockedState="0" w:defUIPriority="99" w:defSemiHidden="0" w:defUnhideWhenUsed="0" w:defQFormat="0" w:count="375">
+  <w:latentStyles w:defLockedState="0" w:defUIPriority="99" w:defSemiHidden="0" w:defUnhideWhenUsed="0" w:defQFormat="0" w:count="376">
     <w:lsdException w:name="Normal" w:uiPriority="0" w:qFormat="1"/>
     <w:lsdException w:name="heading 1" w:uiPriority="9" w:qFormat="1"/>
     <w:lsdException w:name="heading 2" w:semiHidden="1" w:uiPriority="9" w:unhideWhenUsed="1" w:qFormat="1"/>
@@ -2336,7 +2327,6 @@
     <w:lsdException w:name="HTML Sample" w:semiHidden="1" w:unhideWhenUsed="1"/>
     <w:lsdException w:name="HTML Typewriter" w:semiHidden="1" w:unhideWhenUsed="1"/>
     <w:lsdException w:name="HTML Variable" w:semiHidden="1" w:unhideWhenUsed="1"/>
-    <w:lsdException w:name="Normal Table" w:semiHidden="1" w:unhideWhenUsed="1"/>
     <w:lsdException w:name="annotation subject" w:semiHidden="1" w:unhideWhenUsed="1"/>
     <w:lsdException w:name="No List" w:semiHidden="1" w:unhideWhenUsed="1"/>
     <w:lsdException w:name="Outline List 1" w:semiHidden="1" w:unhideWhenUsed="1"/>
@@ -2383,10 +2373,8 @@
     <w:lsdException w:name="Table Subtle 2" w:semiHidden="1" w:unhideWhenUsed="1"/>
     <w:lsdException w:name="Table Web 1" w:semiHidden="1" w:unhideWhenUsed="1"/>
     <w:lsdException w:name="Table Web 2" w:semiHidden="1" w:unhideWhenUsed="1"/>
-    <w:lsdException w:name="Table Web 3" w:semiHidden="1" w:unhideWhenUsed="1"/>
     <w:lsdException w:name="Balloon Text" w:semiHidden="1" w:unhideWhenUsed="1"/>
     <w:lsdException w:name="Table Grid" w:uiPriority="39"/>
-    <w:lsdException w:name="Table Theme" w:semiHidden="1" w:unhideWhenUsed="1"/>
     <w:lsdException w:name="Placeholder Text" w:semiHidden="1"/>
     <w:lsdException w:name="No Spacing" w:uiPriority="1" w:qFormat="1"/>
     <w:lsdException w:name="Light Shading" w:uiPriority="60"/>
@@ -2606,6 +2594,7 @@
     <w:lsdException w:name="Smart Hyperlink" w:semiHidden="1" w:unhideWhenUsed="1"/>
     <w:lsdException w:name="Hashtag" w:semiHidden="1" w:unhideWhenUsed="1"/>
     <w:lsdException w:name="Unresolved Mention" w:semiHidden="1" w:unhideWhenUsed="1"/>
+    <w:lsdException w:name="Smart Link" w:semiHidden="1" w:unhideWhenUsed="1"/>
   </w:latentStyles>
   <w:style w:type="paragraph" w:default="1" w:styleId="Normal">
     <w:name w:val="Normal"/>
@@ -3165,21 +3154,6 @@
 </file>
 
 <file path=customXml/item1.xml><?xml version="1.0" encoding="utf-8"?>
-<p:properties xmlns:p="http://schemas.microsoft.com/office/2006/metadata/properties" xmlns:xsi="http://www.w3.org/2001/XMLSchema-instance" xmlns:pc="http://schemas.microsoft.com/office/infopath/2007/PartnerControls">
-  <documentManagement/>
-</p:properties>
-</file>
-
-<file path=customXml/item2.xml><?xml version="1.0" encoding="utf-8"?>
-<?mso-contentType ?>
-<FormTemplates xmlns="http://schemas.microsoft.com/sharepoint/v3/contenttype/forms">
-  <Display>DocumentLibraryForm</Display>
-  <Edit>DocumentLibraryForm</Edit>
-  <New>DocumentLibraryForm</New>
-</FormTemplates>
-</file>
-
-<file path=customXml/item3.xml><?xml version="1.0" encoding="utf-8"?>
 <ct:contentTypeSchema xmlns:ct="http://schemas.microsoft.com/office/2006/metadata/contentType" xmlns:ma="http://schemas.microsoft.com/office/2006/metadata/properties/metaAttributes" ct:_="" ma:_="" ma:contentTypeName="Document" ma:contentTypeID="0x010100BB30DE6F22777B4A9297CBBE59FF0933" ma:contentTypeVersion="5" ma:contentTypeDescription="Crée un document." ma:contentTypeScope="" ma:versionID="0ded52bc8d48d6bc50de6c945bcdd3cd">
   <xsd:schema xmlns:xsd="http://www.w3.org/2001/XMLSchema" xmlns:xs="http://www.w3.org/2001/XMLSchema" xmlns:p="http://schemas.microsoft.com/office/2006/metadata/properties" xmlns:ns2="36f279e9-5dc9-4936-8153-568624deaace" targetNamespace="http://schemas.microsoft.com/office/2006/metadata/properties" ma:root="true" ma:fieldsID="7d6b4dca2bed437907adb7baa3c7e629" ns2:_="">
     <xsd:import namespace="36f279e9-5dc9-4936-8153-568624deaace"/>
@@ -3331,28 +3305,26 @@
 </ct:contentTypeSchema>
 </file>
 
+<file path=customXml/item2.xml><?xml version="1.0" encoding="utf-8"?>
+<?mso-contentType ?>
+<FormTemplates xmlns="http://schemas.microsoft.com/sharepoint/v3/contenttype/forms">
+  <Display>DocumentLibraryForm</Display>
+  <Edit>DocumentLibraryForm</Edit>
+  <New>DocumentLibraryForm</New>
+</FormTemplates>
+</file>
+
+<file path=customXml/item3.xml><?xml version="1.0" encoding="utf-8"?>
+<p:properties xmlns:p="http://schemas.microsoft.com/office/2006/metadata/properties" xmlns:xsi="http://www.w3.org/2001/XMLSchema-instance" xmlns:pc="http://schemas.microsoft.com/office/infopath/2007/PartnerControls">
+  <documentManagement/>
+</p:properties>
+</file>
+
 <file path=customXml/item4.xml><?xml version="1.0" encoding="utf-8"?>
 <b:Sources xmlns:b="http://schemas.openxmlformats.org/officeDocument/2006/bibliography" xmlns="http://schemas.openxmlformats.org/officeDocument/2006/bibliography" SelectedStyle="\APASixthEditionOfficeOnline.xsl" StyleName="APA" Version="6"/>
 </file>
 
 <file path=customXml/itemProps1.xml><?xml version="1.0" encoding="utf-8"?>
-<ds:datastoreItem xmlns:ds="http://schemas.openxmlformats.org/officeDocument/2006/customXml" ds:itemID="{86E01FBC-B47A-496F-918E-AA3CAEE3FCEB}">
-  <ds:schemaRefs>
-    <ds:schemaRef ds:uri="http://schemas.microsoft.com/office/2006/metadata/properties"/>
-    <ds:schemaRef ds:uri="http://schemas.microsoft.com/office/infopath/2007/PartnerControls"/>
-  </ds:schemaRefs>
-</ds:datastoreItem>
-</file>
-
-<file path=customXml/itemProps2.xml><?xml version="1.0" encoding="utf-8"?>
-<ds:datastoreItem xmlns:ds="http://schemas.openxmlformats.org/officeDocument/2006/customXml" ds:itemID="{60DE183E-E5E1-4DB6-8A75-16C320B9CBE0}">
-  <ds:schemaRefs>
-    <ds:schemaRef ds:uri="http://schemas.microsoft.com/sharepoint/v3/contenttype/forms"/>
-  </ds:schemaRefs>
-</ds:datastoreItem>
-</file>
-
-<file path=customXml/itemProps3.xml><?xml version="1.0" encoding="utf-8"?>
 <ds:datastoreItem xmlns:ds="http://schemas.openxmlformats.org/officeDocument/2006/customXml" ds:itemID="{ABC25DFE-E749-4AE7-A7BE-9FEF44B303FD}">
   <ds:schemaRefs>
     <ds:schemaRef ds:uri="http://schemas.microsoft.com/office/2006/metadata/contentType"/>
@@ -3370,8 +3342,25 @@
 </ds:datastoreItem>
 </file>
 
+<file path=customXml/itemProps2.xml><?xml version="1.0" encoding="utf-8"?>
+<ds:datastoreItem xmlns:ds="http://schemas.openxmlformats.org/officeDocument/2006/customXml" ds:itemID="{60DE183E-E5E1-4DB6-8A75-16C320B9CBE0}">
+  <ds:schemaRefs>
+    <ds:schemaRef ds:uri="http://schemas.microsoft.com/sharepoint/v3/contenttype/forms"/>
+  </ds:schemaRefs>
+</ds:datastoreItem>
+</file>
+
+<file path=customXml/itemProps3.xml><?xml version="1.0" encoding="utf-8"?>
+<ds:datastoreItem xmlns:ds="http://schemas.openxmlformats.org/officeDocument/2006/customXml" ds:itemID="{86E01FBC-B47A-496F-918E-AA3CAEE3FCEB}">
+  <ds:schemaRefs>
+    <ds:schemaRef ds:uri="http://schemas.microsoft.com/office/2006/metadata/properties"/>
+    <ds:schemaRef ds:uri="http://schemas.microsoft.com/office/infopath/2007/PartnerControls"/>
+  </ds:schemaRefs>
+</ds:datastoreItem>
+</file>
+
 <file path=customXml/itemProps4.xml><?xml version="1.0" encoding="utf-8"?>
-<ds:datastoreItem xmlns:ds="http://schemas.openxmlformats.org/officeDocument/2006/customXml" ds:itemID="{228ECB95-545F-412B-9DA6-4579842BDE72}">
+<ds:datastoreItem xmlns:ds="http://schemas.openxmlformats.org/officeDocument/2006/customXml" ds:itemID="{AEC6DFA6-F5AD-48F1-BA98-5D8B3AA385A8}">
   <ds:schemaRefs>
     <ds:schemaRef ds:uri="http://schemas.openxmlformats.org/officeDocument/2006/bibliography"/>
   </ds:schemaRefs>

--- a/Hands on 0/0 - Hands-on - LUIS.docx
+++ b/Hands on 0/0 - Hands-on - LUIS.docx
@@ -23,6 +23,13 @@
           <w:lang w:val="fr-BE"/>
         </w:rPr>
         <w:t xml:space="preserve"> </w:t>
+      </w:r>
+      <w:r>
+        <w:rPr>
+          <w:noProof/>
+          <w:lang w:val="fr-BE"/>
+        </w:rPr>
+        <w:t>V2</w:t>
       </w:r>
       <w:bookmarkStart w:id="0" w:name="_GoBack"/>
       <w:bookmarkEnd w:id="0"/>
@@ -2327,6 +2334,7 @@
     <w:lsdException w:name="HTML Sample" w:semiHidden="1" w:unhideWhenUsed="1"/>
     <w:lsdException w:name="HTML Typewriter" w:semiHidden="1" w:unhideWhenUsed="1"/>
     <w:lsdException w:name="HTML Variable" w:semiHidden="1" w:unhideWhenUsed="1"/>
+    <w:lsdException w:name="Normal Table" w:semiHidden="1" w:unhideWhenUsed="1"/>
     <w:lsdException w:name="annotation subject" w:semiHidden="1" w:unhideWhenUsed="1"/>
     <w:lsdException w:name="No List" w:semiHidden="1" w:unhideWhenUsed="1"/>
     <w:lsdException w:name="Outline List 1" w:semiHidden="1" w:unhideWhenUsed="1"/>
@@ -2373,8 +2381,10 @@
     <w:lsdException w:name="Table Subtle 2" w:semiHidden="1" w:unhideWhenUsed="1"/>
     <w:lsdException w:name="Table Web 1" w:semiHidden="1" w:unhideWhenUsed="1"/>
     <w:lsdException w:name="Table Web 2" w:semiHidden="1" w:unhideWhenUsed="1"/>
+    <w:lsdException w:name="Table Web 3" w:semiHidden="1" w:unhideWhenUsed="1"/>
     <w:lsdException w:name="Balloon Text" w:semiHidden="1" w:unhideWhenUsed="1"/>
     <w:lsdException w:name="Table Grid" w:uiPriority="39"/>
+    <w:lsdException w:name="Table Theme" w:semiHidden="1" w:unhideWhenUsed="1"/>
     <w:lsdException w:name="Placeholder Text" w:semiHidden="1"/>
     <w:lsdException w:name="No Spacing" w:uiPriority="1" w:qFormat="1"/>
     <w:lsdException w:name="Light Shading" w:uiPriority="60"/>
@@ -3154,6 +3164,21 @@
 </file>
 
 <file path=customXml/item1.xml><?xml version="1.0" encoding="utf-8"?>
+<p:properties xmlns:p="http://schemas.microsoft.com/office/2006/metadata/properties" xmlns:xsi="http://www.w3.org/2001/XMLSchema-instance" xmlns:pc="http://schemas.microsoft.com/office/infopath/2007/PartnerControls">
+  <documentManagement/>
+</p:properties>
+</file>
+
+<file path=customXml/item2.xml><?xml version="1.0" encoding="utf-8"?>
+<?mso-contentType ?>
+<FormTemplates xmlns="http://schemas.microsoft.com/sharepoint/v3/contenttype/forms">
+  <Display>DocumentLibraryForm</Display>
+  <Edit>DocumentLibraryForm</Edit>
+  <New>DocumentLibraryForm</New>
+</FormTemplates>
+</file>
+
+<file path=customXml/item3.xml><?xml version="1.0" encoding="utf-8"?>
 <ct:contentTypeSchema xmlns:ct="http://schemas.microsoft.com/office/2006/metadata/contentType" xmlns:ma="http://schemas.microsoft.com/office/2006/metadata/properties/metaAttributes" ct:_="" ma:_="" ma:contentTypeName="Document" ma:contentTypeID="0x010100BB30DE6F22777B4A9297CBBE59FF0933" ma:contentTypeVersion="5" ma:contentTypeDescription="Crée un document." ma:contentTypeScope="" ma:versionID="0ded52bc8d48d6bc50de6c945bcdd3cd">
   <xsd:schema xmlns:xsd="http://www.w3.org/2001/XMLSchema" xmlns:xs="http://www.w3.org/2001/XMLSchema" xmlns:p="http://schemas.microsoft.com/office/2006/metadata/properties" xmlns:ns2="36f279e9-5dc9-4936-8153-568624deaace" targetNamespace="http://schemas.microsoft.com/office/2006/metadata/properties" ma:root="true" ma:fieldsID="7d6b4dca2bed437907adb7baa3c7e629" ns2:_="">
     <xsd:import namespace="36f279e9-5dc9-4936-8153-568624deaace"/>
@@ -3305,26 +3330,28 @@
 </ct:contentTypeSchema>
 </file>
 
-<file path=customXml/item2.xml><?xml version="1.0" encoding="utf-8"?>
-<?mso-contentType ?>
-<FormTemplates xmlns="http://schemas.microsoft.com/sharepoint/v3/contenttype/forms">
-  <Display>DocumentLibraryForm</Display>
-  <Edit>DocumentLibraryForm</Edit>
-  <New>DocumentLibraryForm</New>
-</FormTemplates>
-</file>
-
-<file path=customXml/item3.xml><?xml version="1.0" encoding="utf-8"?>
-<p:properties xmlns:p="http://schemas.microsoft.com/office/2006/metadata/properties" xmlns:xsi="http://www.w3.org/2001/XMLSchema-instance" xmlns:pc="http://schemas.microsoft.com/office/infopath/2007/PartnerControls">
-  <documentManagement/>
-</p:properties>
-</file>
-
 <file path=customXml/item4.xml><?xml version="1.0" encoding="utf-8"?>
 <b:Sources xmlns:b="http://schemas.openxmlformats.org/officeDocument/2006/bibliography" xmlns="http://schemas.openxmlformats.org/officeDocument/2006/bibliography" SelectedStyle="\APASixthEditionOfficeOnline.xsl" StyleName="APA" Version="6"/>
 </file>
 
 <file path=customXml/itemProps1.xml><?xml version="1.0" encoding="utf-8"?>
+<ds:datastoreItem xmlns:ds="http://schemas.openxmlformats.org/officeDocument/2006/customXml" ds:itemID="{86E01FBC-B47A-496F-918E-AA3CAEE3FCEB}">
+  <ds:schemaRefs>
+    <ds:schemaRef ds:uri="http://schemas.microsoft.com/office/2006/metadata/properties"/>
+    <ds:schemaRef ds:uri="http://schemas.microsoft.com/office/infopath/2007/PartnerControls"/>
+  </ds:schemaRefs>
+</ds:datastoreItem>
+</file>
+
+<file path=customXml/itemProps2.xml><?xml version="1.0" encoding="utf-8"?>
+<ds:datastoreItem xmlns:ds="http://schemas.openxmlformats.org/officeDocument/2006/customXml" ds:itemID="{60DE183E-E5E1-4DB6-8A75-16C320B9CBE0}">
+  <ds:schemaRefs>
+    <ds:schemaRef ds:uri="http://schemas.microsoft.com/sharepoint/v3/contenttype/forms"/>
+  </ds:schemaRefs>
+</ds:datastoreItem>
+</file>
+
+<file path=customXml/itemProps3.xml><?xml version="1.0" encoding="utf-8"?>
 <ds:datastoreItem xmlns:ds="http://schemas.openxmlformats.org/officeDocument/2006/customXml" ds:itemID="{ABC25DFE-E749-4AE7-A7BE-9FEF44B303FD}">
   <ds:schemaRefs>
     <ds:schemaRef ds:uri="http://schemas.microsoft.com/office/2006/metadata/contentType"/>
@@ -3342,25 +3369,8 @@
 </ds:datastoreItem>
 </file>
 
-<file path=customXml/itemProps2.xml><?xml version="1.0" encoding="utf-8"?>
-<ds:datastoreItem xmlns:ds="http://schemas.openxmlformats.org/officeDocument/2006/customXml" ds:itemID="{60DE183E-E5E1-4DB6-8A75-16C320B9CBE0}">
-  <ds:schemaRefs>
-    <ds:schemaRef ds:uri="http://schemas.microsoft.com/sharepoint/v3/contenttype/forms"/>
-  </ds:schemaRefs>
-</ds:datastoreItem>
-</file>
-
-<file path=customXml/itemProps3.xml><?xml version="1.0" encoding="utf-8"?>
-<ds:datastoreItem xmlns:ds="http://schemas.openxmlformats.org/officeDocument/2006/customXml" ds:itemID="{86E01FBC-B47A-496F-918E-AA3CAEE3FCEB}">
-  <ds:schemaRefs>
-    <ds:schemaRef ds:uri="http://schemas.microsoft.com/office/2006/metadata/properties"/>
-    <ds:schemaRef ds:uri="http://schemas.microsoft.com/office/infopath/2007/PartnerControls"/>
-  </ds:schemaRefs>
-</ds:datastoreItem>
-</file>
-
 <file path=customXml/itemProps4.xml><?xml version="1.0" encoding="utf-8"?>
-<ds:datastoreItem xmlns:ds="http://schemas.openxmlformats.org/officeDocument/2006/customXml" ds:itemID="{AEC6DFA6-F5AD-48F1-BA98-5D8B3AA385A8}">
+<ds:datastoreItem xmlns:ds="http://schemas.openxmlformats.org/officeDocument/2006/customXml" ds:itemID="{C82E611D-D834-4889-BE2B-0CEE9538B5A0}">
   <ds:schemaRefs>
     <ds:schemaRef ds:uri="http://schemas.openxmlformats.org/officeDocument/2006/bibliography"/>
   </ds:schemaRefs>
